--- a/Test1_new/New Paper/1155213617 Test 1_new_report.docx
+++ b/Test1_new/New Paper/1155213617 Test 1_new_report.docx
@@ -4,332 +4,430 @@
   <w:body>
     <w:p>
       <w:r>
-        <w:t>**Practice Questions**</w:t>
+        <w:t>**Instructions:** Choose the most appropriate answer from 1, 2, 3, or 4.</w:t>
         <w:br/>
         <w:br/>
-        <w:t>1. この本を (　　　) ください。</w:t>
+        <w:t>1. （　　　　　　）のことばはひらがなでどうかきますか。</w:t>
       </w:r>
     </w:p>
     <w:p>
       <w:r>
-        <w:t>1. 書かない</w:t>
-        <w:br/>
-        <w:t xml:space="preserve">   2. 読んで</w:t>
-        <w:br/>
-        <w:t xml:space="preserve">   3. 使わない</w:t>
-        <w:br/>
-        <w:t xml:space="preserve">   4. 閉じて</w:t>
-        <w:br/>
-        <w:t xml:space="preserve">   </w:t>
-        <w:br/>
-        <w:t>2. 彼女は日本語を話すのが (　　　) です。</w:t>
+        <w:t>父はいつも（　　　　　　）です。</w:t>
       </w:r>
     </w:p>
     <w:p>
       <w:r>
-        <w:t>1. きれい</w:t>
+        <w:t>1. まじめ</w:t>
         <w:br/>
-        <w:t xml:space="preserve">   2. うまい</w:t>
+        <w:t>2. しんせつ</w:t>
         <w:br/>
-        <w:t xml:space="preserve">   3. 下手</w:t>
+        <w:t>3. つよし</w:t>
         <w:br/>
-        <w:t xml:space="preserve">   4. 速い</w:t>
+        <w:t>4. すてき</w:t>
         <w:br/>
         <w:br/>
-        <w:t>3. 今日は (　　　) だから、外に出かけません。</w:t>
+        <w:t>2. （　　　　　　）のことばはひらがなでどうかきますか。</w:t>
       </w:r>
     </w:p>
     <w:p>
       <w:r>
-        <w:t>1. 雨</w:t>
-        <w:br/>
-        <w:t xml:space="preserve">   2. 雨が降らない</w:t>
-        <w:br/>
-        <w:t xml:space="preserve">   3. 晴れ</w:t>
-        <w:br/>
-        <w:t xml:space="preserve">   4. 雨で</w:t>
-        <w:br/>
-        <w:br/>
-        <w:t>4. あの映画は (　　　) でした。</w:t>
+        <w:t>しんぶんを（　　　　　　）。</w:t>
       </w:r>
     </w:p>
     <w:p>
       <w:r>
-        <w:t>1. こわくない</w:t>
+        <w:t>1. よみました</w:t>
         <w:br/>
-        <w:t xml:space="preserve">   2. おもしろい</w:t>
+        <w:t>2. ききました</w:t>
         <w:br/>
-        <w:t xml:space="preserve">   3. こわい</w:t>
+        <w:t>3. しりました</w:t>
         <w:br/>
-        <w:t xml:space="preserve">   4. 長くない</w:t>
+        <w:t>4. みました</w:t>
         <w:br/>
         <w:br/>
-        <w:t>5. 明日、友達と (　　　) 行きます。</w:t>
+        <w:t>3. （　　　　　　）に何を入れますか。</w:t>
       </w:r>
     </w:p>
     <w:p>
       <w:r>
-        <w:t>1. 食べ</w:t>
-        <w:br/>
-        <w:t xml:space="preserve">   2. 行く</w:t>
-        <w:br/>
-        <w:t xml:space="preserve">   3. 買い物</w:t>
-        <w:br/>
-        <w:t xml:space="preserve">   4. 遊びに</w:t>
-        <w:br/>
-        <w:br/>
-        <w:t>6. この問題は (　　　) ですね。</w:t>
+        <w:t>かれは（　　　　　　）をしんじている。</w:t>
       </w:r>
     </w:p>
     <w:p>
       <w:r>
-        <w:t>1. 簡単</w:t>
+        <w:t>1. ぶんか</w:t>
         <w:br/>
-        <w:t xml:space="preserve">   2. 難しい</w:t>
+        <w:t>2. せいじ</w:t>
         <w:br/>
-        <w:t xml:space="preserve">   3. 大変</w:t>
+        <w:t>3. うん</w:t>
         <w:br/>
-        <w:t xml:space="preserve">   4. 短い</w:t>
+        <w:t>4. せかい</w:t>
         <w:br/>
         <w:br/>
-        <w:t>7. 私の家には (　　　) があります。</w:t>
+        <w:t>4. （　　　　　　）に何を入れますか。</w:t>
       </w:r>
     </w:p>
     <w:p>
       <w:r>
-        <w:t>1. 大きい犬</w:t>
-        <w:br/>
-        <w:t xml:space="preserve">   2. 小さい鳥</w:t>
-        <w:br/>
-        <w:t xml:space="preserve">   3. 新しい猫</w:t>
-        <w:br/>
-        <w:t xml:space="preserve">   4. 古い時計</w:t>
-        <w:br/>
-        <w:br/>
-        <w:t>8. ご飯を (　　　) 後で、デザートを食べます。</w:t>
+        <w:t>子どもたちは、（　　　　　　）をするのが好きです。</w:t>
       </w:r>
     </w:p>
     <w:p>
       <w:r>
-        <w:t>1. 食べた</w:t>
+        <w:t>1. べんきょう</w:t>
         <w:br/>
-        <w:t xml:space="preserve">   2. 食べる</w:t>
+        <w:t>2. さんぽ</w:t>
         <w:br/>
-        <w:t xml:space="preserve">   3. 食べない</w:t>
+        <w:t>3. かんがえ</w:t>
         <w:br/>
-        <w:t xml:space="preserve">   4. 食べて</w:t>
+        <w:t>4. うた</w:t>
         <w:br/>
         <w:br/>
-        <w:t>9. 彼は朝ごはんを (　　　) 。</w:t>
+        <w:t>5. （　　　　　　）に何を入れますか。</w:t>
       </w:r>
     </w:p>
     <w:p>
       <w:r>
-        <w:t>1. 食べます</w:t>
-        <w:br/>
-        <w:t xml:space="preserve">   2. 作ります</w:t>
-        <w:br/>
-        <w:t xml:space="preserve">   3. 食べました</w:t>
-        <w:br/>
-        <w:t xml:space="preserve">   4. 作りました</w:t>
-        <w:br/>
-        <w:br/>
-        <w:t>10. 先生はクラスで (　　　) います。</w:t>
+        <w:t>このホテルはえきから（　　　　　　）です。</w:t>
       </w:r>
     </w:p>
     <w:p>
       <w:r>
-        <w:t>1. 教える</w:t>
+        <w:t>1. あたらしい</w:t>
         <w:br/>
-        <w:t xml:space="preserve">    2. 話して</w:t>
+        <w:t>2. ちかい</w:t>
         <w:br/>
-        <w:t xml:space="preserve">    3. 教えて</w:t>
+        <w:t>3. ひろい</w:t>
         <w:br/>
-        <w:t xml:space="preserve">    4. 読む</w:t>
+        <w:t>4. とおい</w:t>
         <w:br/>
         <w:br/>
-        <w:t>11. 来月、新しいパソコンを (　　　) 予定です。</w:t>
+        <w:t>6. （　　　　　　）に何を入れますか。</w:t>
       </w:r>
     </w:p>
     <w:p>
       <w:r>
-        <w:t>1. 買った</w:t>
-        <w:br/>
-        <w:t xml:space="preserve">    2. 買う</w:t>
-        <w:br/>
-        <w:t xml:space="preserve">    3. 買わない</w:t>
-        <w:br/>
-        <w:t xml:space="preserve">    4. 買いたい</w:t>
-        <w:br/>
-        <w:br/>
-        <w:t>12. あの店のケーキは (　　　) 。</w:t>
+        <w:t>きょうは（　　　　　　）、びょうきでやすみます。</w:t>
       </w:r>
     </w:p>
     <w:p>
       <w:r>
-        <w:t>1. 美味しそう</w:t>
+        <w:t>1. けれど</w:t>
         <w:br/>
-        <w:t xml:space="preserve">    2. 美味しくない</w:t>
+        <w:t>2. だから</w:t>
         <w:br/>
-        <w:t xml:space="preserve">    3. 甘くない</w:t>
+        <w:t>3. そして</w:t>
         <w:br/>
-        <w:t xml:space="preserve">    4. 苦い</w:t>
+        <w:t>4. しかし</w:t>
         <w:br/>
         <w:br/>
-        <w:t>13. (　　　) 後で、お風呂に入ります。</w:t>
+        <w:t>7. （　　　　　　）に何を入れますか。</w:t>
       </w:r>
     </w:p>
     <w:p>
       <w:r>
-        <w:t>1. 仕事</w:t>
-        <w:br/>
-        <w:t xml:space="preserve">    2. 勉強</w:t>
-        <w:br/>
-        <w:t xml:space="preserve">    3. ご飯</w:t>
-        <w:br/>
-        <w:t xml:space="preserve">    4. お昼</w:t>
-        <w:br/>
-        <w:br/>
-        <w:t>14. 彼女は (　　　) をしながら歌います。</w:t>
+        <w:t>その本はかんたんだったので、（　　　　　　）おわりました。</w:t>
       </w:r>
     </w:p>
     <w:p>
       <w:r>
-        <w:t>1. 踊る</w:t>
+        <w:t>1. すぐに</w:t>
         <w:br/>
-        <w:t xml:space="preserve">    2. 歌う</w:t>
+        <w:t>2. ゆっくり</w:t>
         <w:br/>
-        <w:t xml:space="preserve">    3. 泳ぐ</w:t>
+        <w:t>3. じょうずに</w:t>
         <w:br/>
-        <w:t xml:space="preserve">    4. 読む</w:t>
+        <w:t>4. きれいに</w:t>
         <w:br/>
         <w:br/>
-        <w:t>15. 私は毎日 (　　　) します。</w:t>
+        <w:t>8. （　　　　　　）に何を入れますか。</w:t>
       </w:r>
     </w:p>
     <w:p>
       <w:r>
-        <w:t>1. 勉強</w:t>
-        <w:br/>
-        <w:t xml:space="preserve">    2. 運動</w:t>
-        <w:br/>
-        <w:t xml:space="preserve">    3. 読書</w:t>
-        <w:br/>
-        <w:t xml:space="preserve">    4. 散歩</w:t>
-        <w:br/>
-        <w:br/>
-        <w:t>16. 明日の天気は (　　　) ですか。</w:t>
+        <w:t>あしたは（　　　　　　）ので、そとでえんそくをします。</w:t>
       </w:r>
     </w:p>
     <w:p>
       <w:r>
-        <w:t>1. 雨</w:t>
+        <w:t>1. はれ</w:t>
         <w:br/>
-        <w:t xml:space="preserve">    2. 晴れ</w:t>
+        <w:t>2. ゆき</w:t>
         <w:br/>
-        <w:t xml:space="preserve">    3. 曇り</w:t>
+        <w:t>3. あめ</w:t>
         <w:br/>
-        <w:t xml:space="preserve">    4. 涼しい</w:t>
+        <w:t>4. くもり</w:t>
         <w:br/>
         <w:br/>
-        <w:t>17. あの山はとても (　　　) です。</w:t>
+        <w:t>9. （　　　　　　）に何を入れますか。</w:t>
       </w:r>
     </w:p>
     <w:p>
       <w:r>
-        <w:t>1. 高い</w:t>
-        <w:br/>
-        <w:t xml:space="preserve">    2. 低い</w:t>
-        <w:br/>
-        <w:t xml:space="preserve">    3. 大きい</w:t>
-        <w:br/>
-        <w:t xml:space="preserve">    4. 小さい</w:t>
-        <w:br/>
-        <w:br/>
-        <w:t>18. 彼は (　　　) から、人気があります。</w:t>
+        <w:t>テストが（　　　　　　）、うれしいです。</w:t>
       </w:r>
     </w:p>
     <w:p>
       <w:r>
-        <w:t>1. 優しい</w:t>
+        <w:t>1. たいへんだった</w:t>
         <w:br/>
-        <w:t xml:space="preserve">    2. 怖い</w:t>
+        <w:t>2. できた</w:t>
         <w:br/>
-        <w:t xml:space="preserve">    3. 厳しい</w:t>
+        <w:t>3. あった</w:t>
         <w:br/>
-        <w:t xml:space="preserve">    4. 静か</w:t>
+        <w:t>4. きびしかった</w:t>
         <w:br/>
         <w:br/>
-        <w:t>19. 日本語を (　　　) ために、日本に行きます。</w:t>
+        <w:t>10. （　　　　　　）に何を入れますか。</w:t>
       </w:r>
     </w:p>
     <w:p>
       <w:r>
-        <w:t>1. 学ぶ</w:t>
-        <w:br/>
-        <w:t xml:space="preserve">    2. 教える</w:t>
-        <w:br/>
-        <w:t xml:space="preserve">    3. 話す</w:t>
-        <w:br/>
-        <w:t xml:space="preserve">    4. 書く</w:t>
-        <w:br/>
-        <w:br/>
-        <w:t>20. この映画は (　　　) 人におすすめです。</w:t>
+        <w:t>いもうとは、（　　　　　　）ばんごはんをたべます。</w:t>
       </w:r>
     </w:p>
     <w:p>
       <w:r>
-        <w:t>1. 若い</w:t>
+        <w:t>1. ぜんぜん</w:t>
         <w:br/>
-        <w:t xml:space="preserve">    2. 古い</w:t>
+        <w:t>2. いつも</w:t>
         <w:br/>
-        <w:t xml:space="preserve">    3. 強い</w:t>
+        <w:t>3. ときどき</w:t>
         <w:br/>
-        <w:t xml:space="preserve">    4. 弱い</w:t>
+        <w:t>4. めったに</w:t>
         <w:br/>
         <w:br/>
-        <w:t>**Answers**</w:t>
+        <w:t>11. （　　　　　　）に何を入れますか。</w:t>
+      </w:r>
+    </w:p>
+    <w:p>
+      <w:r>
+        <w:t>そのニュースは（　　　　　　）からききました。</w:t>
+      </w:r>
+    </w:p>
+    <w:p>
+      <w:r>
+        <w:t>1. てれび</w:t>
+        <w:br/>
+        <w:t>2. しんぶん</w:t>
+        <w:br/>
+        <w:t>3. つくえ</w:t>
+        <w:br/>
+        <w:t>4. たな</w:t>
         <w:br/>
         <w:br/>
-        <w:t>1. 2</w:t>
+        <w:t>12. （　　　　　　）に何を入れますか。</w:t>
+      </w:r>
+    </w:p>
+    <w:p>
+      <w:r>
+        <w:t>（　　　　　　）うたうときは、まちがえないようにきをつけます。</w:t>
+      </w:r>
+    </w:p>
+    <w:p>
+      <w:r>
+        <w:t>1. たのしく</w:t>
         <w:br/>
-        <w:t>2. 3</w:t>
+        <w:t>2. はやく</w:t>
         <w:br/>
-        <w:t>3. 1</w:t>
+        <w:t>3. じょうずに</w:t>
+        <w:br/>
+        <w:t>4. おおきく</w:t>
+        <w:br/>
+        <w:br/>
+        <w:t>13. （　　　　　　）に何を入れますか。</w:t>
+      </w:r>
+    </w:p>
+    <w:p>
+      <w:r>
+        <w:t>こくさいくうこうは（　　　　　　）です。</w:t>
+      </w:r>
+    </w:p>
+    <w:p>
+      <w:r>
+        <w:t>1. とおい</w:t>
+        <w:br/>
+        <w:t>2. ちいさい</w:t>
+        <w:br/>
+        <w:t>3. ちかい</w:t>
+        <w:br/>
+        <w:t>4. うるさい</w:t>
+        <w:br/>
+        <w:br/>
+        <w:t>14. （　　　　　　）に何を入れますか。</w:t>
+      </w:r>
+    </w:p>
+    <w:p>
+      <w:r>
+        <w:t>かれは（　　　　　　）かおをしています。</w:t>
+      </w:r>
+    </w:p>
+    <w:p>
+      <w:r>
+        <w:t>1. あかるい</w:t>
+        <w:br/>
+        <w:t>2. くらい</w:t>
+        <w:br/>
+        <w:t>3. おおきい</w:t>
+        <w:br/>
+        <w:t>4. ちいさい</w:t>
+        <w:br/>
+        <w:br/>
+        <w:t>15. （　　　　　　）に何を入れますか。</w:t>
+      </w:r>
+    </w:p>
+    <w:p>
+      <w:r>
+        <w:t>あの人は（　　　　　　）です。</w:t>
+      </w:r>
+    </w:p>
+    <w:p>
+      <w:r>
+        <w:t>1. せがたかい</w:t>
+        <w:br/>
+        <w:t>2. かみがながい</w:t>
+        <w:br/>
+        <w:t>3. めがねをかける</w:t>
+        <w:br/>
+        <w:t>4. しんせつ</w:t>
+        <w:br/>
+        <w:br/>
+        <w:t>16. （　　　　　　）に何を入れますか。</w:t>
+      </w:r>
+    </w:p>
+    <w:p>
+      <w:r>
+        <w:t>このへやは（　　　　　　）です。</w:t>
+      </w:r>
+    </w:p>
+    <w:p>
+      <w:r>
+        <w:t>1. あつい</w:t>
+        <w:br/>
+        <w:t>2. さむい</w:t>
+        <w:br/>
+        <w:t>3. ひろい</w:t>
+        <w:br/>
+        <w:t>4. せまい</w:t>
+        <w:br/>
+        <w:br/>
+        <w:t>17. （　　　　　　）に何を入れますか。</w:t>
+      </w:r>
+    </w:p>
+    <w:p>
+      <w:r>
+        <w:t>きのうは（　　　　　　）きもちで、ねむれませんでした。</w:t>
+      </w:r>
+    </w:p>
+    <w:p>
+      <w:r>
+        <w:t>1. うれしい</w:t>
+        <w:br/>
+        <w:t>2. かなしい</w:t>
+        <w:br/>
+        <w:t>3. たのしい</w:t>
+        <w:br/>
+        <w:t>4. こわい</w:t>
+        <w:br/>
+        <w:br/>
+        <w:t>18. （　　　　　　）に何を入れますか。</w:t>
+      </w:r>
+    </w:p>
+    <w:p>
+      <w:r>
+        <w:t>かれは（　　　　　　）をもっています。</w:t>
+      </w:r>
+    </w:p>
+    <w:p>
+      <w:r>
+        <w:t>1. しゃしん</w:t>
+        <w:br/>
+        <w:t>2. とけい</w:t>
+        <w:br/>
+        <w:t>3. じしょ</w:t>
+        <w:br/>
+        <w:t>4. けいたい</w:t>
+        <w:br/>
+        <w:br/>
+        <w:t>19. （　　　　　　）に何を入れますか。</w:t>
+      </w:r>
+    </w:p>
+    <w:p>
+      <w:r>
+        <w:t>つくえの上に（　　　　　　）があります。</w:t>
+      </w:r>
+    </w:p>
+    <w:p>
+      <w:r>
+        <w:t>1. ほん</w:t>
+        <w:br/>
+        <w:t>2. いぬ</w:t>
+        <w:br/>
+        <w:t>3. しんぶん</w:t>
+        <w:br/>
+        <w:t>4. ねこ</w:t>
+        <w:br/>
+        <w:br/>
+        <w:t>20. （　　　　　　）に何を入れますか。</w:t>
+      </w:r>
+    </w:p>
+    <w:p>
+      <w:r>
+        <w:t>（　　　　　　）へやに入るときは、くつをぬぎます。</w:t>
+      </w:r>
+    </w:p>
+    <w:p>
+      <w:r>
+        <w:t>1. しょくどう</w:t>
+        <w:br/>
+        <w:t>2. だいどころ</w:t>
+        <w:br/>
+        <w:t>3. にほん</w:t>
+        <w:br/>
+        <w:t>4. おふろ</w:t>
+        <w:br/>
+        <w:br/>
+        <w:t>**Answers:**</w:t>
+        <w:br/>
+        <w:t>1. 1</w:t>
+        <w:br/>
+        <w:t>2. 1</w:t>
+        <w:br/>
+        <w:t>3. 3</w:t>
         <w:br/>
         <w:t>4. 2</w:t>
         <w:br/>
         <w:t>5. 4</w:t>
         <w:br/>
-        <w:t>6. 1</w:t>
+        <w:t>6. 2</w:t>
         <w:br/>
         <w:t>7. 1</w:t>
         <w:br/>
-        <w:t>8. 4</w:t>
+        <w:t>8. 1</w:t>
         <w:br/>
-        <w:t>9. 3</w:t>
+        <w:t>9. 2</w:t>
         <w:br/>
-        <w:t>10. 3</w:t>
+        <w:t>10. 2</w:t>
         <w:br/>
         <w:t>11. 2</w:t>
         <w:br/>
-        <w:t>12. 1</w:t>
+        <w:t>12. 3</w:t>
         <w:br/>
         <w:t>13. 1</w:t>
         <w:br/>
-        <w:t>14. 1</w:t>
+        <w:t>14. 2</w:t>
         <w:br/>
         <w:t>15. 4</w:t>
         <w:br/>
-        <w:t>16. 2</w:t>
+        <w:t>16. 4</w:t>
         <w:br/>
-        <w:t>17. 1</w:t>
+        <w:t>17. 2</w:t>
         <w:br/>
-        <w:t>18. 1</w:t>
+        <w:t>18. 4</w:t>
         <w:br/>
-        <w:t>19. 1</w:t>
+        <w:t>19. 3</w:t>
         <w:br/>
-        <w:t>20. 1</w:t>
+        <w:t>20. 3</w:t>
       </w:r>
     </w:p>
     <w:sectPr>
